--- a/Doku/Wahl des Scrum-Masters.docx
+++ b/Doku/Wahl des Scrum-Masters.docx
@@ -204,15 +204,7 @@
         <w:rPr>
           <w:rFonts w:ascii="Arial" w:hAnsi="Arial" w:cs="Arial"/>
         </w:rPr>
-        <w:t xml:space="preserve">Ohne einen gut ausgearbeiteten Zeitplan ist ein Projekt kaum umzusetzen. Als wichtigsten Kritikpunkt wurde der „Überblick über das Projekt“ ausgearbeitet und mit einer Wertung von </w:t>
-      </w:r>
-      <w:bookmarkStart w:id="0" w:name="_GoBack"/>
-      <w:bookmarkEnd w:id="0"/>
-      <w:r>
-        <w:rPr>
-          <w:rFonts w:ascii="Arial" w:hAnsi="Arial" w:cs="Arial"/>
-        </w:rPr>
-        <w:t xml:space="preserve">„3“ beziffert. Die Gruppe entschied sich diesen Aspekt als wichtigsten zu nennen, da der </w:t>
+        <w:t xml:space="preserve">Ohne einen gut ausgearbeiteten Zeitplan ist ein Projekt kaum umzusetzen. Als wichtigsten Kritikpunkt wurde der „Überblick über das Projekt“ ausgearbeitet und mit einer Wertung von „3“ beziffert. Die Gruppe entschied sich diesen Aspekt als wichtigsten zu nennen, da der </w:t>
       </w:r>
       <w:proofErr w:type="spellStart"/>
       <w:r>
@@ -392,7 +384,21 @@
         <w:rPr>
           <w:rFonts w:ascii="Arial" w:hAnsi="Arial" w:cs="Arial"/>
         </w:rPr>
-        <w:t xml:space="preserve">“ erhielt er die volle Punktzahl, da er sich nicht nur in jeder genutzten Programmiersprache bestens auskennt. Sondern auch schon im benutzten </w:t>
+        <w:t>“ erhielt er die volle Punktzahl, da er sich nicht nur in jeder genutzten Prog</w:t>
+      </w:r>
+      <w:r>
+        <w:rPr>
+          <w:rFonts w:ascii="Arial" w:hAnsi="Arial" w:cs="Arial"/>
+        </w:rPr>
+        <w:t>rammiersprache bestens auskennt, s</w:t>
+      </w:r>
+      <w:bookmarkStart w:id="0" w:name="_GoBack"/>
+      <w:bookmarkEnd w:id="0"/>
+      <w:r>
+        <w:rPr>
+          <w:rFonts w:ascii="Arial" w:hAnsi="Arial" w:cs="Arial"/>
+        </w:rPr>
+        <w:t xml:space="preserve">ondern auch schon im benutzten </w:t>
       </w:r>
       <w:proofErr w:type="spellStart"/>
       <w:r>
